--- a/TeamResources/ProjectStructure.docx
+++ b/TeamResources/ProjectStructure.docx
@@ -202,6 +202,134 @@
           <w:sz w:val="24"/>
           <w:szCs w:val="24"/>
         </w:rPr>
+        <w:t>Path: \</w:t>
+      </w:r>
+      <w:r>
+        <w:rPr>
+          <w:rFonts w:ascii="Times New Roman" w:hAnsi="Times New Roman" w:cs="Times New Roman"/>
+          <w:sz w:val="24"/>
+          <w:szCs w:val="24"/>
+        </w:rPr>
+        <w:t>Team-A1-SER-225-Game</w:t>
+      </w:r>
+      <w:r>
+        <w:rPr>
+          <w:rFonts w:ascii="Times New Roman" w:hAnsi="Times New Roman" w:cs="Times New Roman"/>
+          <w:sz w:val="24"/>
+          <w:szCs w:val="24"/>
+        </w:rPr>
+        <w:t>\TeamResources\</w:t>
+      </w:r>
+    </w:p>
+    <w:p>
+      <w:pPr>
+        <w:pStyle w:val="ListParagraph"/>
+        <w:numPr>
+          <w:ilvl w:val="1"/>
+          <w:numId w:val="1"/>
+        </w:numPr>
+        <w:rPr>
+          <w:rFonts w:ascii="Times New Roman" w:hAnsi="Times New Roman" w:cs="Times New Roman"/>
+          <w:sz w:val="24"/>
+          <w:szCs w:val="24"/>
+        </w:rPr>
+      </w:pPr>
+      <w:r>
+        <w:rPr>
+          <w:rFonts w:ascii="Times New Roman" w:hAnsi="Times New Roman" w:cs="Times New Roman"/>
+          <w:sz w:val="24"/>
+          <w:szCs w:val="24"/>
+        </w:rPr>
+        <w:t>Filename: InstallationInstructions.docx</w:t>
+      </w:r>
+    </w:p>
+    <w:p>
+      <w:pPr>
+        <w:pStyle w:val="ListParagraph"/>
+        <w:numPr>
+          <w:ilvl w:val="1"/>
+          <w:numId w:val="1"/>
+        </w:numPr>
+        <w:rPr>
+          <w:rFonts w:ascii="Times New Roman" w:hAnsi="Times New Roman" w:cs="Times New Roman"/>
+          <w:sz w:val="24"/>
+          <w:szCs w:val="24"/>
+        </w:rPr>
+      </w:pPr>
+      <w:r>
+        <w:rPr>
+          <w:rFonts w:ascii="Times New Roman" w:hAnsi="Times New Roman" w:cs="Times New Roman"/>
+          <w:sz w:val="24"/>
+          <w:szCs w:val="24"/>
+        </w:rPr>
+        <w:t>Contains installation instructions</w:t>
+      </w:r>
+      <w:r>
+        <w:rPr>
+          <w:rFonts w:ascii="Times New Roman" w:hAnsi="Times New Roman" w:cs="Times New Roman"/>
+          <w:sz w:val="24"/>
+          <w:szCs w:val="24"/>
+        </w:rPr>
+        <w:t xml:space="preserve"> that describe how to use the archive of the project and how to get set up in Eclipse.</w:t>
+      </w:r>
+    </w:p>
+    <w:p>
+      <w:pPr>
+        <w:pStyle w:val="ListParagraph"/>
+        <w:numPr>
+          <w:ilvl w:val="0"/>
+          <w:numId w:val="1"/>
+        </w:numPr>
+        <w:rPr>
+          <w:rFonts w:ascii="Times New Roman" w:hAnsi="Times New Roman" w:cs="Times New Roman"/>
+          <w:sz w:val="24"/>
+          <w:szCs w:val="24"/>
+        </w:rPr>
+      </w:pPr>
+      <w:r>
+        <w:rPr>
+          <w:rFonts w:ascii="Times New Roman" w:hAnsi="Times New Roman" w:cs="Times New Roman"/>
+          <w:sz w:val="24"/>
+          <w:szCs w:val="24"/>
+        </w:rPr>
+        <w:t xml:space="preserve">Game </w:t>
+      </w:r>
+      <w:r>
+        <w:rPr>
+          <w:rFonts w:ascii="Times New Roman" w:hAnsi="Times New Roman" w:cs="Times New Roman"/>
+          <w:sz w:val="24"/>
+          <w:szCs w:val="24"/>
+        </w:rPr>
+        <w:t>C</w:t>
+      </w:r>
+      <w:r>
+        <w:rPr>
+          <w:rFonts w:ascii="Times New Roman" w:hAnsi="Times New Roman" w:cs="Times New Roman"/>
+          <w:sz w:val="24"/>
+          <w:szCs w:val="24"/>
+        </w:rPr>
+        <w:t>lass</w:t>
+      </w:r>
+    </w:p>
+    <w:p>
+      <w:pPr>
+        <w:pStyle w:val="ListParagraph"/>
+        <w:numPr>
+          <w:ilvl w:val="1"/>
+          <w:numId w:val="1"/>
+        </w:numPr>
+        <w:rPr>
+          <w:rFonts w:ascii="Times New Roman" w:hAnsi="Times New Roman" w:cs="Times New Roman"/>
+          <w:sz w:val="24"/>
+          <w:szCs w:val="24"/>
+        </w:rPr>
+      </w:pPr>
+      <w:r>
+        <w:rPr>
+          <w:rFonts w:ascii="Times New Roman" w:hAnsi="Times New Roman" w:cs="Times New Roman"/>
+          <w:sz w:val="24"/>
+          <w:szCs w:val="24"/>
+        </w:rPr>
         <w:t xml:space="preserve">Path: </w:t>
       </w:r>
       <w:r>
@@ -226,67 +354,51 @@
           <w:sz w:val="24"/>
           <w:szCs w:val="24"/>
         </w:rPr>
-        <w:t>\</w:t>
-      </w:r>
-      <w:r>
-        <w:rPr>
-          <w:rFonts w:ascii="Times New Roman" w:hAnsi="Times New Roman" w:cs="Times New Roman"/>
-          <w:sz w:val="24"/>
-          <w:szCs w:val="24"/>
-        </w:rPr>
-        <w:t>TeamResources\</w:t>
-      </w:r>
-    </w:p>
-    <w:p>
-      <w:pPr>
-        <w:pStyle w:val="ListParagraph"/>
-        <w:numPr>
-          <w:ilvl w:val="1"/>
-          <w:numId w:val="1"/>
-        </w:numPr>
-        <w:rPr>
-          <w:rFonts w:ascii="Times New Roman" w:hAnsi="Times New Roman" w:cs="Times New Roman"/>
-          <w:sz w:val="24"/>
-          <w:szCs w:val="24"/>
-        </w:rPr>
-      </w:pPr>
-      <w:r>
-        <w:rPr>
-          <w:rFonts w:ascii="Times New Roman" w:hAnsi="Times New Roman" w:cs="Times New Roman"/>
-          <w:sz w:val="24"/>
-          <w:szCs w:val="24"/>
-        </w:rPr>
-        <w:t>Filename: InstallationInstructions.docx</w:t>
-      </w:r>
-    </w:p>
-    <w:p>
-      <w:pPr>
-        <w:pStyle w:val="ListParagraph"/>
-        <w:numPr>
-          <w:ilvl w:val="1"/>
-          <w:numId w:val="1"/>
-        </w:numPr>
-        <w:rPr>
-          <w:rFonts w:ascii="Times New Roman" w:hAnsi="Times New Roman" w:cs="Times New Roman"/>
-          <w:sz w:val="24"/>
-          <w:szCs w:val="24"/>
-        </w:rPr>
-      </w:pPr>
-      <w:r>
-        <w:rPr>
-          <w:rFonts w:ascii="Times New Roman" w:hAnsi="Times New Roman" w:cs="Times New Roman"/>
-          <w:sz w:val="24"/>
-          <w:szCs w:val="24"/>
-        </w:rPr>
-        <w:t>Contains installation instructions</w:t>
-      </w:r>
-      <w:r>
-        <w:rPr>
-          <w:rFonts w:ascii="Times New Roman" w:hAnsi="Times New Roman" w:cs="Times New Roman"/>
-          <w:sz w:val="24"/>
-          <w:szCs w:val="24"/>
-        </w:rPr>
-        <w:t xml:space="preserve"> that describe how to use the archive of the project and how to get set up in Eclipse.</w:t>
+        <w:t>\src\Game\</w:t>
+      </w:r>
+    </w:p>
+    <w:p>
+      <w:pPr>
+        <w:pStyle w:val="ListParagraph"/>
+        <w:numPr>
+          <w:ilvl w:val="1"/>
+          <w:numId w:val="1"/>
+        </w:numPr>
+        <w:rPr>
+          <w:rFonts w:ascii="Times New Roman" w:hAnsi="Times New Roman" w:cs="Times New Roman"/>
+          <w:sz w:val="24"/>
+          <w:szCs w:val="24"/>
+        </w:rPr>
+      </w:pPr>
+      <w:r>
+        <w:rPr>
+          <w:rFonts w:ascii="Times New Roman" w:hAnsi="Times New Roman" w:cs="Times New Roman"/>
+          <w:sz w:val="24"/>
+          <w:szCs w:val="24"/>
+        </w:rPr>
+        <w:t>Filename: Game.java</w:t>
+      </w:r>
+    </w:p>
+    <w:p>
+      <w:pPr>
+        <w:pStyle w:val="ListParagraph"/>
+        <w:numPr>
+          <w:ilvl w:val="1"/>
+          <w:numId w:val="1"/>
+        </w:numPr>
+        <w:rPr>
+          <w:rFonts w:ascii="Times New Roman" w:hAnsi="Times New Roman" w:cs="Times New Roman"/>
+          <w:sz w:val="24"/>
+          <w:szCs w:val="24"/>
+        </w:rPr>
+      </w:pPr>
+      <w:r>
+        <w:rPr>
+          <w:rFonts w:ascii="Times New Roman" w:hAnsi="Times New Roman" w:cs="Times New Roman"/>
+          <w:sz w:val="24"/>
+          <w:szCs w:val="24"/>
+        </w:rPr>
+        <w:t>Java class that contains the main method to start up the game. This is the class that needs to be run to play the game.</w:t>
       </w:r>
     </w:p>
     <w:p>
@@ -308,53 +420,29 @@
           <w:sz w:val="24"/>
           <w:szCs w:val="24"/>
         </w:rPr>
-        <w:t xml:space="preserve">Game </w:t>
-      </w:r>
-      <w:r>
-        <w:rPr>
-          <w:rFonts w:ascii="Times New Roman" w:hAnsi="Times New Roman" w:cs="Times New Roman"/>
-          <w:sz w:val="24"/>
-          <w:szCs w:val="24"/>
-        </w:rPr>
-        <w:t>C</w:t>
-      </w:r>
-      <w:r>
-        <w:rPr>
-          <w:rFonts w:ascii="Times New Roman" w:hAnsi="Times New Roman" w:cs="Times New Roman"/>
-          <w:sz w:val="24"/>
-          <w:szCs w:val="24"/>
-        </w:rPr>
-        <w:t>lass</w:t>
-      </w:r>
-    </w:p>
-    <w:p>
-      <w:pPr>
-        <w:pStyle w:val="ListParagraph"/>
-        <w:numPr>
-          <w:ilvl w:val="1"/>
-          <w:numId w:val="1"/>
-        </w:numPr>
-        <w:rPr>
-          <w:rFonts w:ascii="Times New Roman" w:hAnsi="Times New Roman" w:cs="Times New Roman"/>
-          <w:sz w:val="24"/>
-          <w:szCs w:val="24"/>
-        </w:rPr>
-      </w:pPr>
-      <w:r>
-        <w:rPr>
-          <w:rFonts w:ascii="Times New Roman" w:hAnsi="Times New Roman" w:cs="Times New Roman"/>
-          <w:sz w:val="24"/>
-          <w:szCs w:val="24"/>
-        </w:rPr>
-        <w:t xml:space="preserve">Path: </w:t>
-      </w:r>
-      <w:r>
-        <w:rPr>
-          <w:rFonts w:ascii="Times New Roman" w:hAnsi="Times New Roman" w:cs="Times New Roman"/>
-          <w:sz w:val="24"/>
-          <w:szCs w:val="24"/>
-        </w:rPr>
-        <w:t>\</w:t>
+        <w:t>Map Editor Class</w:t>
+      </w:r>
+    </w:p>
+    <w:p>
+      <w:pPr>
+        <w:pStyle w:val="ListParagraph"/>
+        <w:numPr>
+          <w:ilvl w:val="1"/>
+          <w:numId w:val="1"/>
+        </w:numPr>
+        <w:rPr>
+          <w:rFonts w:ascii="Times New Roman" w:hAnsi="Times New Roman" w:cs="Times New Roman"/>
+          <w:sz w:val="24"/>
+          <w:szCs w:val="24"/>
+        </w:rPr>
+      </w:pPr>
+      <w:r>
+        <w:rPr>
+          <w:rFonts w:ascii="Times New Roman" w:hAnsi="Times New Roman" w:cs="Times New Roman"/>
+          <w:sz w:val="24"/>
+          <w:szCs w:val="24"/>
+        </w:rPr>
+        <w:t>Path: \</w:t>
       </w:r>
       <w:r>
         <w:rPr>
@@ -370,51 +458,51 @@
           <w:sz w:val="24"/>
           <w:szCs w:val="24"/>
         </w:rPr>
-        <w:t>\src\Game\</w:t>
-      </w:r>
-    </w:p>
-    <w:p>
-      <w:pPr>
-        <w:pStyle w:val="ListParagraph"/>
-        <w:numPr>
-          <w:ilvl w:val="1"/>
-          <w:numId w:val="1"/>
-        </w:numPr>
-        <w:rPr>
-          <w:rFonts w:ascii="Times New Roman" w:hAnsi="Times New Roman" w:cs="Times New Roman"/>
-          <w:sz w:val="24"/>
-          <w:szCs w:val="24"/>
-        </w:rPr>
-      </w:pPr>
-      <w:r>
-        <w:rPr>
-          <w:rFonts w:ascii="Times New Roman" w:hAnsi="Times New Roman" w:cs="Times New Roman"/>
-          <w:sz w:val="24"/>
-          <w:szCs w:val="24"/>
-        </w:rPr>
-        <w:t>Filename: Game.java</w:t>
-      </w:r>
-    </w:p>
-    <w:p>
-      <w:pPr>
-        <w:pStyle w:val="ListParagraph"/>
-        <w:numPr>
-          <w:ilvl w:val="1"/>
-          <w:numId w:val="1"/>
-        </w:numPr>
-        <w:rPr>
-          <w:rFonts w:ascii="Times New Roman" w:hAnsi="Times New Roman" w:cs="Times New Roman"/>
-          <w:sz w:val="24"/>
-          <w:szCs w:val="24"/>
-        </w:rPr>
-      </w:pPr>
-      <w:r>
-        <w:rPr>
-          <w:rFonts w:ascii="Times New Roman" w:hAnsi="Times New Roman" w:cs="Times New Roman"/>
-          <w:sz w:val="24"/>
-          <w:szCs w:val="24"/>
-        </w:rPr>
-        <w:t>Java class that contains the main method to start up the game. This is the class that needs to be run to play the game.</w:t>
+        <w:t>\src\MapEditor\</w:t>
+      </w:r>
+    </w:p>
+    <w:p>
+      <w:pPr>
+        <w:pStyle w:val="ListParagraph"/>
+        <w:numPr>
+          <w:ilvl w:val="1"/>
+          <w:numId w:val="1"/>
+        </w:numPr>
+        <w:rPr>
+          <w:rFonts w:ascii="Times New Roman" w:hAnsi="Times New Roman" w:cs="Times New Roman"/>
+          <w:sz w:val="24"/>
+          <w:szCs w:val="24"/>
+        </w:rPr>
+      </w:pPr>
+      <w:r>
+        <w:rPr>
+          <w:rFonts w:ascii="Times New Roman" w:hAnsi="Times New Roman" w:cs="Times New Roman"/>
+          <w:sz w:val="24"/>
+          <w:szCs w:val="24"/>
+        </w:rPr>
+        <w:t>Filename: MapEditor.java</w:t>
+      </w:r>
+    </w:p>
+    <w:p>
+      <w:pPr>
+        <w:pStyle w:val="ListParagraph"/>
+        <w:numPr>
+          <w:ilvl w:val="1"/>
+          <w:numId w:val="1"/>
+        </w:numPr>
+        <w:rPr>
+          <w:rFonts w:ascii="Times New Roman" w:hAnsi="Times New Roman" w:cs="Times New Roman"/>
+          <w:sz w:val="24"/>
+          <w:szCs w:val="24"/>
+        </w:rPr>
+      </w:pPr>
+      <w:r>
+        <w:rPr>
+          <w:rFonts w:ascii="Times New Roman" w:hAnsi="Times New Roman" w:cs="Times New Roman"/>
+          <w:sz w:val="24"/>
+          <w:szCs w:val="24"/>
+        </w:rPr>
+        <w:t>Java class that contains the main method to start up the map editor. This is the class that needs to be run to open the map editor for modifying levels.</w:t>
       </w:r>
     </w:p>
     <w:p>
@@ -436,37 +524,29 @@
           <w:sz w:val="24"/>
           <w:szCs w:val="24"/>
         </w:rPr>
-        <w:t>Map Editor Class</w:t>
-      </w:r>
-    </w:p>
-    <w:p>
-      <w:pPr>
-        <w:pStyle w:val="ListParagraph"/>
-        <w:numPr>
-          <w:ilvl w:val="1"/>
-          <w:numId w:val="1"/>
-        </w:numPr>
-        <w:rPr>
-          <w:rFonts w:ascii="Times New Roman" w:hAnsi="Times New Roman" w:cs="Times New Roman"/>
-          <w:sz w:val="24"/>
-          <w:szCs w:val="24"/>
-        </w:rPr>
-      </w:pPr>
-      <w:r>
-        <w:rPr>
-          <w:rFonts w:ascii="Times New Roman" w:hAnsi="Times New Roman" w:cs="Times New Roman"/>
-          <w:sz w:val="24"/>
-          <w:szCs w:val="24"/>
-        </w:rPr>
-        <w:t xml:space="preserve">Path: </w:t>
-      </w:r>
-      <w:r>
-        <w:rPr>
-          <w:rFonts w:ascii="Times New Roman" w:hAnsi="Times New Roman" w:cs="Times New Roman"/>
-          <w:sz w:val="24"/>
-          <w:szCs w:val="24"/>
-        </w:rPr>
-        <w:t>\</w:t>
+        <w:t>Backlog</w:t>
+      </w:r>
+    </w:p>
+    <w:p>
+      <w:pPr>
+        <w:pStyle w:val="ListParagraph"/>
+        <w:numPr>
+          <w:ilvl w:val="1"/>
+          <w:numId w:val="1"/>
+        </w:numPr>
+        <w:rPr>
+          <w:rFonts w:ascii="Times New Roman" w:hAnsi="Times New Roman" w:cs="Times New Roman"/>
+          <w:sz w:val="24"/>
+          <w:szCs w:val="24"/>
+        </w:rPr>
+      </w:pPr>
+      <w:r>
+        <w:rPr>
+          <w:rFonts w:ascii="Times New Roman" w:hAnsi="Times New Roman" w:cs="Times New Roman"/>
+          <w:sz w:val="24"/>
+          <w:szCs w:val="24"/>
+        </w:rPr>
+        <w:t>Path: \</w:t>
       </w:r>
       <w:r>
         <w:rPr>
@@ -482,75 +562,51 @@
           <w:sz w:val="24"/>
           <w:szCs w:val="24"/>
         </w:rPr>
-        <w:t>\src\</w:t>
-      </w:r>
-      <w:r>
-        <w:rPr>
-          <w:rFonts w:ascii="Times New Roman" w:hAnsi="Times New Roman" w:cs="Times New Roman"/>
-          <w:sz w:val="24"/>
-          <w:szCs w:val="24"/>
-        </w:rPr>
-        <w:t>MapEditor</w:t>
-      </w:r>
-      <w:r>
-        <w:rPr>
-          <w:rFonts w:ascii="Times New Roman" w:hAnsi="Times New Roman" w:cs="Times New Roman"/>
-          <w:sz w:val="24"/>
-          <w:szCs w:val="24"/>
-        </w:rPr>
-        <w:t>\</w:t>
-      </w:r>
-    </w:p>
-    <w:p>
-      <w:pPr>
-        <w:pStyle w:val="ListParagraph"/>
-        <w:numPr>
-          <w:ilvl w:val="1"/>
-          <w:numId w:val="1"/>
-        </w:numPr>
-        <w:rPr>
-          <w:rFonts w:ascii="Times New Roman" w:hAnsi="Times New Roman" w:cs="Times New Roman"/>
-          <w:sz w:val="24"/>
-          <w:szCs w:val="24"/>
-        </w:rPr>
-      </w:pPr>
-      <w:r>
-        <w:rPr>
-          <w:rFonts w:ascii="Times New Roman" w:hAnsi="Times New Roman" w:cs="Times New Roman"/>
-          <w:sz w:val="24"/>
-          <w:szCs w:val="24"/>
-        </w:rPr>
-        <w:t>Filename: MapEditor.java</w:t>
-      </w:r>
-    </w:p>
-    <w:p>
-      <w:pPr>
-        <w:pStyle w:val="ListParagraph"/>
-        <w:numPr>
-          <w:ilvl w:val="1"/>
-          <w:numId w:val="1"/>
-        </w:numPr>
-        <w:rPr>
-          <w:rFonts w:ascii="Times New Roman" w:hAnsi="Times New Roman" w:cs="Times New Roman"/>
-          <w:sz w:val="24"/>
-          <w:szCs w:val="24"/>
-        </w:rPr>
-      </w:pPr>
-      <w:r>
-        <w:rPr>
-          <w:rFonts w:ascii="Times New Roman" w:hAnsi="Times New Roman" w:cs="Times New Roman"/>
-          <w:sz w:val="24"/>
-          <w:szCs w:val="24"/>
-        </w:rPr>
-        <w:t>Java class that</w:t>
-      </w:r>
-      <w:r>
-        <w:rPr>
-          <w:rFonts w:ascii="Times New Roman" w:hAnsi="Times New Roman" w:cs="Times New Roman"/>
-          <w:sz w:val="24"/>
-          <w:szCs w:val="24"/>
-        </w:rPr>
-        <w:t xml:space="preserve"> contains the main method to start up the map editor. This is the class that needs to be run to open the map editor for modifying levels.</w:t>
+        <w:t>\TeamResources\</w:t>
+      </w:r>
+    </w:p>
+    <w:p>
+      <w:pPr>
+        <w:pStyle w:val="ListParagraph"/>
+        <w:numPr>
+          <w:ilvl w:val="1"/>
+          <w:numId w:val="1"/>
+        </w:numPr>
+        <w:rPr>
+          <w:rFonts w:ascii="Times New Roman" w:hAnsi="Times New Roman" w:cs="Times New Roman"/>
+          <w:sz w:val="24"/>
+          <w:szCs w:val="24"/>
+        </w:rPr>
+      </w:pPr>
+      <w:r>
+        <w:rPr>
+          <w:rFonts w:ascii="Times New Roman" w:hAnsi="Times New Roman" w:cs="Times New Roman"/>
+          <w:sz w:val="24"/>
+          <w:szCs w:val="24"/>
+        </w:rPr>
+        <w:t>Filename: Backlog.docx</w:t>
+      </w:r>
+    </w:p>
+    <w:p>
+      <w:pPr>
+        <w:pStyle w:val="ListParagraph"/>
+        <w:numPr>
+          <w:ilvl w:val="1"/>
+          <w:numId w:val="1"/>
+        </w:numPr>
+        <w:rPr>
+          <w:rFonts w:ascii="Times New Roman" w:hAnsi="Times New Roman" w:cs="Times New Roman"/>
+          <w:sz w:val="24"/>
+          <w:szCs w:val="24"/>
+        </w:rPr>
+      </w:pPr>
+      <w:r>
+        <w:rPr>
+          <w:rFonts w:ascii="Times New Roman" w:hAnsi="Times New Roman" w:cs="Times New Roman"/>
+          <w:sz w:val="24"/>
+          <w:szCs w:val="24"/>
+        </w:rPr>
+        <w:t>Final backlog of the team, as of the end of Sprint 4. Describes all the enhancements made and bugs fixed.</w:t>
       </w:r>
     </w:p>
     <w:p>
@@ -572,7 +628,7 @@
           <w:sz w:val="24"/>
           <w:szCs w:val="24"/>
         </w:rPr>
-        <w:t>Backlog</w:t>
+        <w:t>Test Cases</w:t>
       </w:r>
     </w:p>
     <w:p>
@@ -632,6 +688,254 @@
           <w:sz w:val="24"/>
           <w:szCs w:val="24"/>
         </w:rPr>
+        <w:t>Filename: Test Cases.docx</w:t>
+      </w:r>
+    </w:p>
+    <w:p>
+      <w:pPr>
+        <w:pStyle w:val="ListParagraph"/>
+        <w:numPr>
+          <w:ilvl w:val="1"/>
+          <w:numId w:val="1"/>
+        </w:numPr>
+        <w:rPr>
+          <w:rFonts w:ascii="Times New Roman" w:hAnsi="Times New Roman" w:cs="Times New Roman"/>
+          <w:sz w:val="24"/>
+          <w:szCs w:val="24"/>
+        </w:rPr>
+      </w:pPr>
+      <w:r>
+        <w:rPr>
+          <w:rFonts w:ascii="Times New Roman" w:hAnsi="Times New Roman" w:cs="Times New Roman"/>
+          <w:sz w:val="24"/>
+          <w:szCs w:val="24"/>
+        </w:rPr>
+        <w:t xml:space="preserve">All completed test cases, as of the end of Sprint 4. </w:t>
+      </w:r>
+      <w:r>
+        <w:rPr>
+          <w:rFonts w:ascii="Times New Roman" w:hAnsi="Times New Roman" w:cs="Times New Roman"/>
+          <w:sz w:val="24"/>
+          <w:szCs w:val="24"/>
+        </w:rPr>
+        <w:t>Shows how the team verified that all features were successfully implemented.</w:t>
+      </w:r>
+    </w:p>
+    <w:p>
+      <w:pPr>
+        <w:pStyle w:val="ListParagraph"/>
+        <w:numPr>
+          <w:ilvl w:val="0"/>
+          <w:numId w:val="1"/>
+        </w:numPr>
+        <w:rPr>
+          <w:rFonts w:ascii="Times New Roman" w:hAnsi="Times New Roman" w:cs="Times New Roman"/>
+          <w:sz w:val="24"/>
+          <w:szCs w:val="24"/>
+        </w:rPr>
+      </w:pPr>
+      <w:r>
+        <w:rPr>
+          <w:rFonts w:ascii="Times New Roman" w:hAnsi="Times New Roman" w:cs="Times New Roman"/>
+          <w:sz w:val="24"/>
+          <w:szCs w:val="24"/>
+        </w:rPr>
+        <w:t>User Stories</w:t>
+      </w:r>
+    </w:p>
+    <w:p>
+      <w:pPr>
+        <w:pStyle w:val="ListParagraph"/>
+        <w:numPr>
+          <w:ilvl w:val="1"/>
+          <w:numId w:val="1"/>
+        </w:numPr>
+        <w:rPr>
+          <w:rFonts w:ascii="Times New Roman" w:hAnsi="Times New Roman" w:cs="Times New Roman"/>
+          <w:sz w:val="24"/>
+          <w:szCs w:val="24"/>
+        </w:rPr>
+      </w:pPr>
+      <w:r>
+        <w:rPr>
+          <w:rFonts w:ascii="Times New Roman" w:hAnsi="Times New Roman" w:cs="Times New Roman"/>
+          <w:sz w:val="24"/>
+          <w:szCs w:val="24"/>
+        </w:rPr>
+        <w:t>Path: \</w:t>
+      </w:r>
+      <w:r>
+        <w:rPr>
+          <w:rFonts w:ascii="Times New Roman" w:hAnsi="Times New Roman" w:cs="Times New Roman"/>
+          <w:sz w:val="24"/>
+          <w:szCs w:val="24"/>
+        </w:rPr>
+        <w:t>Team-A1-SER-225-Game</w:t>
+      </w:r>
+      <w:r>
+        <w:rPr>
+          <w:rFonts w:ascii="Times New Roman" w:hAnsi="Times New Roman" w:cs="Times New Roman"/>
+          <w:sz w:val="24"/>
+          <w:szCs w:val="24"/>
+        </w:rPr>
+        <w:t>\TeamResources\</w:t>
+      </w:r>
+    </w:p>
+    <w:p>
+      <w:pPr>
+        <w:pStyle w:val="ListParagraph"/>
+        <w:numPr>
+          <w:ilvl w:val="1"/>
+          <w:numId w:val="1"/>
+        </w:numPr>
+        <w:rPr>
+          <w:rFonts w:ascii="Times New Roman" w:hAnsi="Times New Roman" w:cs="Times New Roman"/>
+          <w:sz w:val="24"/>
+          <w:szCs w:val="24"/>
+        </w:rPr>
+      </w:pPr>
+      <w:r>
+        <w:rPr>
+          <w:rFonts w:ascii="Times New Roman" w:hAnsi="Times New Roman" w:cs="Times New Roman"/>
+          <w:sz w:val="24"/>
+          <w:szCs w:val="24"/>
+        </w:rPr>
+        <w:t>Filename: User Stories.docx</w:t>
+      </w:r>
+    </w:p>
+    <w:p>
+      <w:pPr>
+        <w:pStyle w:val="ListParagraph"/>
+        <w:numPr>
+          <w:ilvl w:val="1"/>
+          <w:numId w:val="1"/>
+        </w:numPr>
+        <w:rPr>
+          <w:rFonts w:ascii="Times New Roman" w:hAnsi="Times New Roman" w:cs="Times New Roman"/>
+          <w:sz w:val="24"/>
+          <w:szCs w:val="24"/>
+        </w:rPr>
+      </w:pPr>
+      <w:r>
+        <w:rPr>
+          <w:rFonts w:ascii="Times New Roman" w:hAnsi="Times New Roman" w:cs="Times New Roman"/>
+          <w:sz w:val="24"/>
+          <w:szCs w:val="24"/>
+        </w:rPr>
+        <w:t xml:space="preserve">All the user stories written by the team, as of the end of Sprint </w:t>
+      </w:r>
+      <w:r>
+        <w:rPr>
+          <w:rFonts w:ascii="Times New Roman" w:hAnsi="Times New Roman" w:cs="Times New Roman"/>
+          <w:sz w:val="24"/>
+          <w:szCs w:val="24"/>
+        </w:rPr>
+        <w:t>0</w:t>
+      </w:r>
+      <w:r>
+        <w:rPr>
+          <w:rFonts w:ascii="Times New Roman" w:hAnsi="Times New Roman" w:cs="Times New Roman"/>
+          <w:sz w:val="24"/>
+          <w:szCs w:val="24"/>
+        </w:rPr>
+        <w:t xml:space="preserve">. </w:t>
+      </w:r>
+      <w:r>
+        <w:rPr>
+          <w:rFonts w:ascii="Times New Roman" w:hAnsi="Times New Roman" w:cs="Times New Roman"/>
+          <w:sz w:val="24"/>
+          <w:szCs w:val="24"/>
+        </w:rPr>
+        <w:t>Shows how the team looked at all features from a user perspective</w:t>
+      </w:r>
+      <w:r>
+        <w:rPr>
+          <w:rFonts w:ascii="Times New Roman" w:hAnsi="Times New Roman" w:cs="Times New Roman"/>
+          <w:sz w:val="24"/>
+          <w:szCs w:val="24"/>
+        </w:rPr>
+        <w:t>.</w:t>
+      </w:r>
+    </w:p>
+    <w:p>
+      <w:pPr>
+        <w:pStyle w:val="ListParagraph"/>
+        <w:numPr>
+          <w:ilvl w:val="0"/>
+          <w:numId w:val="1"/>
+        </w:numPr>
+        <w:rPr>
+          <w:rFonts w:ascii="Times New Roman" w:hAnsi="Times New Roman" w:cs="Times New Roman"/>
+          <w:sz w:val="24"/>
+          <w:szCs w:val="24"/>
+        </w:rPr>
+      </w:pPr>
+      <w:r>
+        <w:rPr>
+          <w:rFonts w:ascii="Times New Roman" w:hAnsi="Times New Roman" w:cs="Times New Roman"/>
+          <w:sz w:val="24"/>
+          <w:szCs w:val="24"/>
+        </w:rPr>
+        <w:t>Complete Workplan</w:t>
+      </w:r>
+    </w:p>
+    <w:p>
+      <w:pPr>
+        <w:pStyle w:val="ListParagraph"/>
+        <w:numPr>
+          <w:ilvl w:val="1"/>
+          <w:numId w:val="1"/>
+        </w:numPr>
+        <w:rPr>
+          <w:rFonts w:ascii="Times New Roman" w:hAnsi="Times New Roman" w:cs="Times New Roman"/>
+          <w:sz w:val="24"/>
+          <w:szCs w:val="24"/>
+        </w:rPr>
+      </w:pPr>
+      <w:r>
+        <w:rPr>
+          <w:rFonts w:ascii="Times New Roman" w:hAnsi="Times New Roman" w:cs="Times New Roman"/>
+          <w:sz w:val="24"/>
+          <w:szCs w:val="24"/>
+        </w:rPr>
+        <w:t>Path: \</w:t>
+      </w:r>
+      <w:r>
+        <w:rPr>
+          <w:rFonts w:ascii="Times New Roman" w:hAnsi="Times New Roman" w:cs="Times New Roman"/>
+          <w:sz w:val="24"/>
+          <w:szCs w:val="24"/>
+        </w:rPr>
+        <w:t>Team-A1-SER-225-Game</w:t>
+      </w:r>
+      <w:r>
+        <w:rPr>
+          <w:rFonts w:ascii="Times New Roman" w:hAnsi="Times New Roman" w:cs="Times New Roman"/>
+          <w:sz w:val="24"/>
+          <w:szCs w:val="24"/>
+        </w:rPr>
+        <w:t>\TeamResources\</w:t>
+      </w:r>
+    </w:p>
+    <w:p>
+      <w:pPr>
+        <w:pStyle w:val="ListParagraph"/>
+        <w:numPr>
+          <w:ilvl w:val="1"/>
+          <w:numId w:val="1"/>
+        </w:numPr>
+        <w:rPr>
+          <w:rFonts w:ascii="Times New Roman" w:hAnsi="Times New Roman" w:cs="Times New Roman"/>
+          <w:sz w:val="24"/>
+          <w:szCs w:val="24"/>
+        </w:rPr>
+      </w:pPr>
+      <w:r>
+        <w:rPr>
+          <w:rFonts w:ascii="Times New Roman" w:hAnsi="Times New Roman" w:cs="Times New Roman"/>
+          <w:sz w:val="24"/>
+          <w:szCs w:val="24"/>
+        </w:rPr>
         <w:t xml:space="preserve">Filename: </w:t>
       </w:r>
       <w:r>
@@ -640,37 +944,46 @@
           <w:sz w:val="24"/>
           <w:szCs w:val="24"/>
         </w:rPr>
-        <w:t>Backlog</w:t>
-      </w:r>
-      <w:r>
-        <w:rPr>
-          <w:rFonts w:ascii="Times New Roman" w:hAnsi="Times New Roman" w:cs="Times New Roman"/>
-          <w:sz w:val="24"/>
-          <w:szCs w:val="24"/>
-        </w:rPr>
-        <w:t>.docx</w:t>
-      </w:r>
-    </w:p>
-    <w:p>
-      <w:pPr>
-        <w:pStyle w:val="ListParagraph"/>
-        <w:numPr>
-          <w:ilvl w:val="1"/>
-          <w:numId w:val="1"/>
-        </w:numPr>
-        <w:rPr>
-          <w:rFonts w:ascii="Times New Roman" w:hAnsi="Times New Roman" w:cs="Times New Roman"/>
-          <w:sz w:val="24"/>
-          <w:szCs w:val="24"/>
-        </w:rPr>
-      </w:pPr>
-      <w:r>
-        <w:rPr>
-          <w:rFonts w:ascii="Times New Roman" w:hAnsi="Times New Roman" w:cs="Times New Roman"/>
-          <w:sz w:val="24"/>
-          <w:szCs w:val="24"/>
-        </w:rPr>
-        <w:t>Final backlog of the team, as of the end of Sprint 4. Describes all the enhancements made and bugs fixed.</w:t>
+        <w:t>CompleteWorkplan.xlsx</w:t>
+      </w:r>
+    </w:p>
+    <w:p>
+      <w:pPr>
+        <w:pStyle w:val="ListParagraph"/>
+        <w:numPr>
+          <w:ilvl w:val="1"/>
+          <w:numId w:val="1"/>
+        </w:numPr>
+        <w:rPr>
+          <w:rFonts w:ascii="Times New Roman" w:hAnsi="Times New Roman" w:cs="Times New Roman"/>
+          <w:sz w:val="24"/>
+          <w:szCs w:val="24"/>
+        </w:rPr>
+      </w:pPr>
+      <w:r>
+        <w:rPr>
+          <w:rFonts w:ascii="Times New Roman" w:hAnsi="Times New Roman" w:cs="Times New Roman"/>
+          <w:sz w:val="24"/>
+          <w:szCs w:val="24"/>
+        </w:rPr>
+        <w:lastRenderedPageBreak/>
+        <w:t>Workplans from all five sprints</w:t>
+      </w:r>
+      <w:r>
+        <w:rPr>
+          <w:rFonts w:ascii="Times New Roman" w:hAnsi="Times New Roman" w:cs="Times New Roman"/>
+          <w:sz w:val="24"/>
+          <w:szCs w:val="24"/>
+        </w:rPr>
+        <w:t>.</w:t>
+      </w:r>
+      <w:r>
+        <w:rPr>
+          <w:rFonts w:ascii="Times New Roman" w:hAnsi="Times New Roman" w:cs="Times New Roman"/>
+          <w:sz w:val="24"/>
+          <w:szCs w:val="24"/>
+        </w:rPr>
+        <w:t xml:space="preserve"> Shows how the team distributed work and when items were completed.</w:t>
       </w:r>
     </w:p>
     <w:p>
@@ -692,7 +1005,7 @@
           <w:sz w:val="24"/>
           <w:szCs w:val="24"/>
         </w:rPr>
-        <w:t>Test Cases</w:t>
+        <w:t>Project Structure Document</w:t>
       </w:r>
     </w:p>
     <w:p>
@@ -752,327 +1065,7 @@
           <w:sz w:val="24"/>
           <w:szCs w:val="24"/>
         </w:rPr>
-        <w:t xml:space="preserve">Filename: </w:t>
-      </w:r>
-      <w:r>
-        <w:rPr>
-          <w:rFonts w:ascii="Times New Roman" w:hAnsi="Times New Roman" w:cs="Times New Roman"/>
-          <w:sz w:val="24"/>
-          <w:szCs w:val="24"/>
-        </w:rPr>
-        <w:t>Test Cases</w:t>
-      </w:r>
-      <w:r>
-        <w:rPr>
-          <w:rFonts w:ascii="Times New Roman" w:hAnsi="Times New Roman" w:cs="Times New Roman"/>
-          <w:sz w:val="24"/>
-          <w:szCs w:val="24"/>
-        </w:rPr>
-        <w:t>.docx</w:t>
-      </w:r>
-    </w:p>
-    <w:p>
-      <w:pPr>
-        <w:pStyle w:val="ListParagraph"/>
-        <w:numPr>
-          <w:ilvl w:val="1"/>
-          <w:numId w:val="1"/>
-        </w:numPr>
-        <w:rPr>
-          <w:rFonts w:ascii="Times New Roman" w:hAnsi="Times New Roman" w:cs="Times New Roman"/>
-          <w:sz w:val="24"/>
-          <w:szCs w:val="24"/>
-        </w:rPr>
-      </w:pPr>
-      <w:r>
-        <w:rPr>
-          <w:rFonts w:ascii="Times New Roman" w:hAnsi="Times New Roman" w:cs="Times New Roman"/>
-          <w:sz w:val="24"/>
-          <w:szCs w:val="24"/>
-        </w:rPr>
-        <w:t>All completed test cases</w:t>
-      </w:r>
-      <w:r>
-        <w:rPr>
-          <w:rFonts w:ascii="Times New Roman" w:hAnsi="Times New Roman" w:cs="Times New Roman"/>
-          <w:sz w:val="24"/>
-          <w:szCs w:val="24"/>
-        </w:rPr>
-        <w:t xml:space="preserve">, as of the end of Sprint 4. </w:t>
-      </w:r>
-      <w:r>
-        <w:rPr>
-          <w:rFonts w:ascii="Times New Roman" w:hAnsi="Times New Roman" w:cs="Times New Roman"/>
-          <w:sz w:val="24"/>
-          <w:szCs w:val="24"/>
-        </w:rPr>
-        <w:t>Shows how the team verified that all features were successfully implemented.</w:t>
-      </w:r>
-    </w:p>
-    <w:p>
-      <w:pPr>
-        <w:pStyle w:val="ListParagraph"/>
-        <w:numPr>
-          <w:ilvl w:val="0"/>
-          <w:numId w:val="1"/>
-        </w:numPr>
-        <w:rPr>
-          <w:rFonts w:ascii="Times New Roman" w:hAnsi="Times New Roman" w:cs="Times New Roman"/>
-          <w:sz w:val="24"/>
-          <w:szCs w:val="24"/>
-        </w:rPr>
-      </w:pPr>
-      <w:r>
-        <w:rPr>
-          <w:rFonts w:ascii="Times New Roman" w:hAnsi="Times New Roman" w:cs="Times New Roman"/>
-          <w:sz w:val="24"/>
-          <w:szCs w:val="24"/>
-        </w:rPr>
-        <w:t>User Stories</w:t>
-      </w:r>
-    </w:p>
-    <w:p>
-      <w:pPr>
-        <w:pStyle w:val="ListParagraph"/>
-        <w:numPr>
-          <w:ilvl w:val="1"/>
-          <w:numId w:val="1"/>
-        </w:numPr>
-        <w:rPr>
-          <w:rFonts w:ascii="Times New Roman" w:hAnsi="Times New Roman" w:cs="Times New Roman"/>
-          <w:sz w:val="24"/>
-          <w:szCs w:val="24"/>
-        </w:rPr>
-      </w:pPr>
-      <w:r>
-        <w:rPr>
-          <w:rFonts w:ascii="Times New Roman" w:hAnsi="Times New Roman" w:cs="Times New Roman"/>
-          <w:sz w:val="24"/>
-          <w:szCs w:val="24"/>
-        </w:rPr>
-        <w:t>Path: \</w:t>
-      </w:r>
-      <w:r>
-        <w:rPr>
-          <w:rFonts w:ascii="Times New Roman" w:hAnsi="Times New Roman" w:cs="Times New Roman"/>
-          <w:sz w:val="24"/>
-          <w:szCs w:val="24"/>
-        </w:rPr>
-        <w:t>Team-A1-SER-225-Game</w:t>
-      </w:r>
-      <w:r>
-        <w:rPr>
-          <w:rFonts w:ascii="Times New Roman" w:hAnsi="Times New Roman" w:cs="Times New Roman"/>
-          <w:sz w:val="24"/>
-          <w:szCs w:val="24"/>
-        </w:rPr>
-        <w:t>\TeamResources\</w:t>
-      </w:r>
-    </w:p>
-    <w:p>
-      <w:pPr>
-        <w:pStyle w:val="ListParagraph"/>
-        <w:numPr>
-          <w:ilvl w:val="1"/>
-          <w:numId w:val="1"/>
-        </w:numPr>
-        <w:rPr>
-          <w:rFonts w:ascii="Times New Roman" w:hAnsi="Times New Roman" w:cs="Times New Roman"/>
-          <w:sz w:val="24"/>
-          <w:szCs w:val="24"/>
-        </w:rPr>
-      </w:pPr>
-      <w:r>
-        <w:rPr>
-          <w:rFonts w:ascii="Times New Roman" w:hAnsi="Times New Roman" w:cs="Times New Roman"/>
-          <w:sz w:val="24"/>
-          <w:szCs w:val="24"/>
-        </w:rPr>
-        <w:t xml:space="preserve">Filename: </w:t>
-      </w:r>
-      <w:r>
-        <w:rPr>
-          <w:rFonts w:ascii="Times New Roman" w:hAnsi="Times New Roman" w:cs="Times New Roman"/>
-          <w:sz w:val="24"/>
-          <w:szCs w:val="24"/>
-        </w:rPr>
-        <w:t>User Stories</w:t>
-      </w:r>
-      <w:r>
-        <w:rPr>
-          <w:rFonts w:ascii="Times New Roman" w:hAnsi="Times New Roman" w:cs="Times New Roman"/>
-          <w:sz w:val="24"/>
-          <w:szCs w:val="24"/>
-        </w:rPr>
-        <w:t>.docx</w:t>
-      </w:r>
-    </w:p>
-    <w:p>
-      <w:pPr>
-        <w:pStyle w:val="ListParagraph"/>
-        <w:numPr>
-          <w:ilvl w:val="1"/>
-          <w:numId w:val="1"/>
-        </w:numPr>
-        <w:rPr>
-          <w:rFonts w:ascii="Times New Roman" w:hAnsi="Times New Roman" w:cs="Times New Roman"/>
-          <w:sz w:val="24"/>
-          <w:szCs w:val="24"/>
-        </w:rPr>
-      </w:pPr>
-      <w:r>
-        <w:rPr>
-          <w:rFonts w:ascii="Times New Roman" w:hAnsi="Times New Roman" w:cs="Times New Roman"/>
-          <w:sz w:val="24"/>
-          <w:szCs w:val="24"/>
-        </w:rPr>
-        <w:t xml:space="preserve">All </w:t>
-      </w:r>
-      <w:r>
-        <w:rPr>
-          <w:rFonts w:ascii="Times New Roman" w:hAnsi="Times New Roman" w:cs="Times New Roman"/>
-          <w:sz w:val="24"/>
-          <w:szCs w:val="24"/>
-        </w:rPr>
-        <w:t>the user stories written by the team</w:t>
-      </w:r>
-      <w:r>
-        <w:rPr>
-          <w:rFonts w:ascii="Times New Roman" w:hAnsi="Times New Roman" w:cs="Times New Roman"/>
-          <w:sz w:val="24"/>
-          <w:szCs w:val="24"/>
-        </w:rPr>
-        <w:t xml:space="preserve">, as of the end of Sprint </w:t>
-      </w:r>
-      <w:r>
-        <w:rPr>
-          <w:rFonts w:ascii="Times New Roman" w:hAnsi="Times New Roman" w:cs="Times New Roman"/>
-          <w:sz w:val="24"/>
-          <w:szCs w:val="24"/>
-        </w:rPr>
-        <w:t>0</w:t>
-      </w:r>
-      <w:r>
-        <w:rPr>
-          <w:rFonts w:ascii="Times New Roman" w:hAnsi="Times New Roman" w:cs="Times New Roman"/>
-          <w:sz w:val="24"/>
-          <w:szCs w:val="24"/>
-        </w:rPr>
-        <w:t xml:space="preserve">. </w:t>
-      </w:r>
-      <w:r>
-        <w:rPr>
-          <w:rFonts w:ascii="Times New Roman" w:hAnsi="Times New Roman" w:cs="Times New Roman"/>
-          <w:sz w:val="24"/>
-          <w:szCs w:val="24"/>
-        </w:rPr>
-        <w:t>Shows how the team looked at all features from a user perspective</w:t>
-      </w:r>
-      <w:r>
-        <w:rPr>
-          <w:rFonts w:ascii="Times New Roman" w:hAnsi="Times New Roman" w:cs="Times New Roman"/>
-          <w:sz w:val="24"/>
-          <w:szCs w:val="24"/>
-        </w:rPr>
-        <w:t>.</w:t>
-      </w:r>
-    </w:p>
-    <w:p>
-      <w:pPr>
-        <w:pStyle w:val="ListParagraph"/>
-        <w:numPr>
-          <w:ilvl w:val="0"/>
-          <w:numId w:val="1"/>
-        </w:numPr>
-        <w:rPr>
-          <w:rFonts w:ascii="Times New Roman" w:hAnsi="Times New Roman" w:cs="Times New Roman"/>
-          <w:sz w:val="24"/>
-          <w:szCs w:val="24"/>
-        </w:rPr>
-      </w:pPr>
-      <w:r>
-        <w:rPr>
-          <w:rFonts w:ascii="Times New Roman" w:hAnsi="Times New Roman" w:cs="Times New Roman"/>
-          <w:sz w:val="24"/>
-          <w:szCs w:val="24"/>
-        </w:rPr>
-        <w:t>Project Structure Document</w:t>
-      </w:r>
-    </w:p>
-    <w:p>
-      <w:pPr>
-        <w:pStyle w:val="ListParagraph"/>
-        <w:numPr>
-          <w:ilvl w:val="1"/>
-          <w:numId w:val="1"/>
-        </w:numPr>
-        <w:rPr>
-          <w:rFonts w:ascii="Times New Roman" w:hAnsi="Times New Roman" w:cs="Times New Roman"/>
-          <w:sz w:val="24"/>
-          <w:szCs w:val="24"/>
-        </w:rPr>
-      </w:pPr>
-      <w:r>
-        <w:rPr>
-          <w:rFonts w:ascii="Times New Roman" w:hAnsi="Times New Roman" w:cs="Times New Roman"/>
-          <w:sz w:val="24"/>
-          <w:szCs w:val="24"/>
-        </w:rPr>
-        <w:t>Path: \</w:t>
-      </w:r>
-      <w:r>
-        <w:rPr>
-          <w:rFonts w:ascii="Times New Roman" w:hAnsi="Times New Roman" w:cs="Times New Roman"/>
-          <w:sz w:val="24"/>
-          <w:szCs w:val="24"/>
-        </w:rPr>
-        <w:t>Team-A1-SER-225-Game</w:t>
-      </w:r>
-      <w:r>
-        <w:rPr>
-          <w:rFonts w:ascii="Times New Roman" w:hAnsi="Times New Roman" w:cs="Times New Roman"/>
-          <w:sz w:val="24"/>
-          <w:szCs w:val="24"/>
-        </w:rPr>
-        <w:t>\TeamResources\</w:t>
-      </w:r>
-    </w:p>
-    <w:p>
-      <w:pPr>
-        <w:pStyle w:val="ListParagraph"/>
-        <w:numPr>
-          <w:ilvl w:val="1"/>
-          <w:numId w:val="1"/>
-        </w:numPr>
-        <w:rPr>
-          <w:rFonts w:ascii="Times New Roman" w:hAnsi="Times New Roman" w:cs="Times New Roman"/>
-          <w:sz w:val="24"/>
-          <w:szCs w:val="24"/>
-        </w:rPr>
-      </w:pPr>
-      <w:r>
-        <w:rPr>
-          <w:rFonts w:ascii="Times New Roman" w:hAnsi="Times New Roman" w:cs="Times New Roman"/>
-          <w:sz w:val="24"/>
-          <w:szCs w:val="24"/>
-        </w:rPr>
-        <w:t xml:space="preserve">Filename: </w:t>
-      </w:r>
-      <w:r>
-        <w:rPr>
-          <w:rFonts w:ascii="Times New Roman" w:hAnsi="Times New Roman" w:cs="Times New Roman"/>
-          <w:sz w:val="24"/>
-          <w:szCs w:val="24"/>
-        </w:rPr>
-        <w:t>ProjectStructure</w:t>
-      </w:r>
-      <w:r>
-        <w:rPr>
-          <w:rFonts w:ascii="Times New Roman" w:hAnsi="Times New Roman" w:cs="Times New Roman"/>
-          <w:sz w:val="24"/>
-          <w:szCs w:val="24"/>
-        </w:rPr>
-        <w:t>.docx</w:t>
+        <w:t>Filename: ProjectStructure.docx</w:t>
       </w:r>
     </w:p>
     <w:p>
